--- a/ArchitectureImpactAnalysis/GettinStarter.docx
+++ b/ArchitectureImpactAnalysis/GettinStarter.docx
@@ -2343,6 +2343,62 @@
           <w:rtl w:val="0"/>
         </w:rPr>
         <w:t xml:space="preserve">$ docker-compose build</w:t>
+      </w:r>
+    </w:p>
+    <w:p>
+      <w:pPr>
+        <w:contextualSpacing w:val="0"/>
+      </w:pPr>
+      <w:r>
+        <w:rPr>
+          <w:rFonts w:ascii="Consolas" w:cs="Consolas" w:eastAsia="Consolas" w:hAnsi="Consolas"/>
+          <w:b w:val="1"/>
+          <w:color w:val="333333"/>
+          <w:sz w:val="20"/>
+          <w:szCs w:val="20"/>
+          <w:shd w:fill="f7f7f7" w:val="clear"/>
+          <w:rtl w:val="0"/>
+        </w:rPr>
+        <w:t xml:space="preserve">If the buil fail, you shold modify every Dockerfile_*s file where * stand for a letter. Each Dockerfile refer to an Image no more avaiable, you have to substitute </w:t>
+      </w:r>
+    </w:p>
+    <w:p>
+      <w:pPr>
+        <w:contextualSpacing w:val="0"/>
+      </w:pPr>
+      <w:r>
+        <w:rPr>
+          <w:rFonts w:ascii="Consolas" w:cs="Consolas" w:eastAsia="Consolas" w:hAnsi="Consolas"/>
+          <w:b w:val="1"/>
+          <w:color w:val="333333"/>
+          <w:sz w:val="20"/>
+          <w:szCs w:val="20"/>
+          <w:shd w:fill="f7f7f7" w:val="clear"/>
+          <w:rtl w:val="0"/>
+        </w:rPr>
+        <w:t xml:space="preserve">the currents image name with </w:t>
+      </w:r>
+      <w:r>
+        <w:rPr>
+          <w:rFonts w:ascii="Consolas" w:cs="Consolas" w:eastAsia="Consolas" w:hAnsi="Consolas"/>
+          <w:b w:val="1"/>
+          <w:color w:val="ff0000"/>
+          <w:sz w:val="20"/>
+          <w:szCs w:val="20"/>
+          <w:shd w:fill="f7f7f7" w:val="clear"/>
+          <w:rtl w:val="0"/>
+        </w:rPr>
+        <w:t xml:space="preserve">ibmcom/ibmnode.</w:t>
+      </w:r>
+    </w:p>
+    <w:p>
+      <w:pPr>
+        <w:contextualSpacing w:val="0"/>
+      </w:pPr>
+      <w:r>
+        <w:rPr>
+          <w:rtl w:val="0"/>
+        </w:rPr>
       </w:r>
     </w:p>
     <w:p>
